--- a/Caritas-Word/自卑.docx
+++ b/Caritas-Word/自卑.docx
@@ -4,1292 +4,2025 @@
   <w:body>
     <w:p>
       <w:pPr>
-        <w:spacing w:before="48" w:after="48"/>
-      </w:pPr>
-      <w:r>
-        <w:rPr>
-          <w:rFonts w:hint="eastAsia"/>
+        <w:spacing w:beforeLines="35" w:before="114" w:afterLines="35" w:after="114"/>
+        <w:rPr>
+          <w:sz w:val="23"/>
+          <w:szCs w:val="23"/>
+        </w:rPr>
+      </w:pPr>
+      <w:r>
+        <w:rPr>
+          <w:rFonts w:hint="eastAsia"/>
+          <w:sz w:val="23"/>
+          <w:szCs w:val="23"/>
         </w:rPr>
         <w:t>#</w:t>
       </w:r>
       <w:r>
         <w:rPr>
           <w:rFonts w:hint="eastAsia"/>
+          <w:sz w:val="23"/>
+          <w:szCs w:val="23"/>
         </w:rPr>
         <w:t>自卑</w:t>
       </w:r>
       <w:r>
         <w:rPr>
           <w:rFonts w:hint="eastAsia"/>
+          <w:sz w:val="23"/>
+          <w:szCs w:val="23"/>
         </w:rPr>
         <w:t>#</w:t>
       </w:r>
     </w:p>
     <w:p>
       <w:pPr>
-        <w:spacing w:before="48" w:after="48"/>
-      </w:pPr>
-    </w:p>
-    <w:p>
-      <w:pPr>
-        <w:spacing w:before="48" w:after="48"/>
+        <w:spacing w:beforeLines="35" w:before="114" w:afterLines="35" w:after="114"/>
+        <w:rPr>
+          <w:sz w:val="23"/>
+          <w:szCs w:val="23"/>
+        </w:rPr>
+      </w:pPr>
+    </w:p>
+    <w:p>
+      <w:pPr>
+        <w:spacing w:beforeLines="35" w:before="114" w:afterLines="35" w:after="114"/>
         <w:jc w:val="center"/>
-      </w:pPr>
-      <w:r>
-        <w:rPr>
-          <w:rFonts w:hint="eastAsia"/>
-        </w:rPr>
-        <w:t>问题：</w:t>
-      </w:r>
-      <w:r>
-        <w:rPr>
-          <w:rFonts w:hint="eastAsia"/>
-        </w:rPr>
-        <w:t>如何克服自卑？</w:t>
-      </w:r>
-    </w:p>
-    <w:p>
-      <w:pPr>
-        <w:spacing w:before="48" w:after="48"/>
-      </w:pPr>
-    </w:p>
-    <w:p>
-      <w:pPr>
-        <w:spacing w:before="48" w:after="48"/>
-        <w:ind w:firstLine="420"/>
-      </w:pPr>
-      <w:r>
-        <w:rPr>
-          <w:rFonts w:hint="eastAsia"/>
+        <w:rPr>
+          <w:sz w:val="23"/>
+          <w:szCs w:val="23"/>
+        </w:rPr>
+      </w:pPr>
+      <w:r>
+        <w:rPr>
+          <w:rFonts w:hint="eastAsia"/>
+          <w:sz w:val="23"/>
+          <w:szCs w:val="23"/>
+        </w:rPr>
+        <w:t>问题：如何克服自卑？</w:t>
+      </w:r>
+    </w:p>
+    <w:p>
+      <w:pPr>
+        <w:spacing w:beforeLines="35" w:before="114" w:afterLines="35" w:after="114"/>
+        <w:rPr>
+          <w:sz w:val="23"/>
+          <w:szCs w:val="23"/>
+        </w:rPr>
+      </w:pPr>
+    </w:p>
+    <w:p>
+      <w:pPr>
+        <w:spacing w:beforeLines="35" w:before="114" w:afterLines="35" w:after="114"/>
+        <w:ind w:firstLine="420"/>
+        <w:rPr>
+          <w:sz w:val="23"/>
+          <w:szCs w:val="23"/>
+        </w:rPr>
+      </w:pPr>
+      <w:r>
+        <w:rPr>
+          <w:rFonts w:hint="eastAsia"/>
+          <w:sz w:val="23"/>
+          <w:szCs w:val="23"/>
         </w:rPr>
         <w:t>自卑这么萌，你们为啥要整天盘算着“克服”它？</w:t>
       </w:r>
     </w:p>
     <w:p>
       <w:pPr>
-        <w:spacing w:before="48" w:after="48"/>
-        <w:ind w:firstLine="420"/>
-      </w:pPr>
-      <w:r>
-        <w:rPr>
-          <w:rFonts w:hint="eastAsia"/>
+        <w:spacing w:beforeLines="35" w:before="114" w:afterLines="35" w:after="114"/>
+        <w:ind w:firstLine="420"/>
+        <w:rPr>
+          <w:sz w:val="23"/>
+          <w:szCs w:val="23"/>
+        </w:rPr>
+      </w:pPr>
+      <w:r>
+        <w:rPr>
+          <w:rFonts w:hint="eastAsia"/>
+          <w:sz w:val="23"/>
+          <w:szCs w:val="23"/>
         </w:rPr>
         <w:t>太坏了你们。</w:t>
       </w:r>
     </w:p>
     <w:p>
       <w:pPr>
-        <w:spacing w:before="48" w:after="48"/>
-        <w:ind w:firstLine="420"/>
-      </w:pPr>
-      <w:r>
-        <w:rPr>
-          <w:rFonts w:hint="eastAsia"/>
+        <w:spacing w:beforeLines="35" w:before="114" w:afterLines="35" w:after="114"/>
+        <w:ind w:firstLine="420"/>
+        <w:rPr>
+          <w:sz w:val="23"/>
+          <w:szCs w:val="23"/>
+        </w:rPr>
+      </w:pPr>
+      <w:r>
+        <w:rPr>
+          <w:rFonts w:hint="eastAsia"/>
+          <w:sz w:val="23"/>
+          <w:szCs w:val="23"/>
         </w:rPr>
         <w:t>总是把自己看得比“应有的地位”更低一等，而把别人看得比“应有的”地位更高一等，这其实是非常优良的生存策略。</w:t>
       </w:r>
     </w:p>
     <w:p>
       <w:pPr>
-        <w:spacing w:before="48" w:after="48"/>
-        <w:ind w:firstLine="420"/>
-      </w:pPr>
-      <w:r>
-        <w:rPr>
-          <w:rFonts w:hint="eastAsia"/>
-        </w:rPr>
-        <w:t>它能抑制你轻易就“我也可以”然后一头撞死在南墙上可能性——不要随便撞死在南墙上远比“早点成功”重要。</w:t>
-      </w:r>
-    </w:p>
-    <w:p>
-      <w:pPr>
-        <w:spacing w:before="48" w:after="48"/>
-        <w:ind w:firstLine="420"/>
-      </w:pPr>
-      <w:r>
-        <w:rPr>
-          <w:rFonts w:hint="eastAsia"/>
+        <w:spacing w:beforeLines="35" w:before="114" w:afterLines="35" w:after="114"/>
+        <w:ind w:firstLine="420"/>
+        <w:rPr>
+          <w:sz w:val="23"/>
+          <w:szCs w:val="23"/>
+        </w:rPr>
+      </w:pPr>
+      <w:r>
+        <w:rPr>
+          <w:rFonts w:hint="eastAsia"/>
+          <w:sz w:val="23"/>
+          <w:szCs w:val="23"/>
+        </w:rPr>
+        <w:t>它能抑制你轻易就“我也可以”然后一头撞死在南墙上</w:t>
+      </w:r>
+      <w:r>
+        <w:rPr>
+          <w:rFonts w:hint="eastAsia"/>
+          <w:sz w:val="23"/>
+          <w:szCs w:val="23"/>
+        </w:rPr>
+        <w:t>的</w:t>
+      </w:r>
+      <w:r>
+        <w:rPr>
+          <w:rFonts w:hint="eastAsia"/>
+          <w:sz w:val="23"/>
+          <w:szCs w:val="23"/>
+        </w:rPr>
+        <w:t>可能性——不要随便撞死在南墙上远比“早点成功”重要。</w:t>
+      </w:r>
+    </w:p>
+    <w:p>
+      <w:pPr>
+        <w:spacing w:beforeLines="35" w:before="114" w:afterLines="35" w:after="114"/>
+        <w:ind w:firstLine="420"/>
+        <w:rPr>
+          <w:sz w:val="23"/>
+          <w:szCs w:val="23"/>
+        </w:rPr>
+      </w:pPr>
+      <w:r>
+        <w:rPr>
+          <w:rFonts w:hint="eastAsia"/>
+          <w:sz w:val="23"/>
+          <w:szCs w:val="23"/>
         </w:rPr>
         <w:t>它能大量的避免你与人争夺你“应得”的东西——别听那些幸存者如何红光满面、侃侃而谈，</w:t>
       </w:r>
       <w:r>
         <w:rPr>
           <w:rFonts w:hint="eastAsia"/>
+          <w:sz w:val="23"/>
+          <w:szCs w:val="23"/>
         </w:rPr>
         <w:t>ta</w:t>
       </w:r>
       <w:r>
         <w:rPr>
           <w:rFonts w:hint="eastAsia"/>
+          <w:sz w:val="23"/>
+          <w:szCs w:val="23"/>
         </w:rPr>
         <w:t>们只是在捡着成功案例、高光时刻反刍，没有真正的全局衡量过那么多的“正义的追索”算上总体的成功率和成本，到底值不值。</w:t>
       </w:r>
     </w:p>
     <w:p>
       <w:pPr>
-        <w:spacing w:before="48" w:after="48"/>
-        <w:ind w:firstLine="420"/>
-      </w:pPr>
-      <w:r>
-        <w:rPr>
-          <w:rFonts w:hint="eastAsia"/>
+        <w:spacing w:beforeLines="35" w:before="114" w:afterLines="35" w:after="114"/>
+        <w:ind w:firstLine="420"/>
+        <w:rPr>
+          <w:sz w:val="23"/>
+          <w:szCs w:val="23"/>
+        </w:rPr>
+      </w:pPr>
+      <w:r>
+        <w:rPr>
+          <w:rFonts w:hint="eastAsia"/>
+          <w:sz w:val="23"/>
+          <w:szCs w:val="23"/>
         </w:rPr>
         <w:t>这还没去真的计算到底有多少真的是正义的。</w:t>
       </w:r>
     </w:p>
     <w:p>
       <w:pPr>
-        <w:spacing w:before="48" w:after="48"/>
-        <w:ind w:firstLine="420"/>
-      </w:pPr>
-      <w:r>
-        <w:rPr>
-          <w:rFonts w:hint="eastAsia"/>
+        <w:spacing w:beforeLines="35" w:before="114" w:afterLines="35" w:after="114"/>
+        <w:ind w:firstLine="420"/>
+        <w:rPr>
+          <w:sz w:val="23"/>
+          <w:szCs w:val="23"/>
+        </w:rPr>
+      </w:pPr>
+      <w:r>
+        <w:rPr>
+          <w:rFonts w:hint="eastAsia"/>
+          <w:sz w:val="23"/>
+          <w:szCs w:val="23"/>
         </w:rPr>
         <w:t>坦白讲，大部分都是“自信”出来的“正义”——甚至干脆就是基于贪婪而创造出来的“正义”。</w:t>
       </w:r>
     </w:p>
     <w:p>
       <w:pPr>
-        <w:spacing w:before="48" w:after="48"/>
-        <w:ind w:firstLine="420"/>
-      </w:pPr>
-      <w:r>
-        <w:rPr>
-          <w:rFonts w:hint="eastAsia"/>
-        </w:rPr>
-        <w:t>所谓的“自信”，不过是得过手的贼胆子较大罢了。</w:t>
-      </w:r>
-    </w:p>
-    <w:p>
-      <w:pPr>
-        <w:spacing w:before="48" w:after="48"/>
-        <w:ind w:firstLine="420"/>
-      </w:pPr>
-      <w:r>
-        <w:rPr>
-          <w:rFonts w:hint="eastAsia"/>
-        </w:rPr>
-        <w:t>自卑、对无常和未知感到不安，是人刻苦努力的最大驱动力之一，是使的人心能听得进教训的最主要的抗硬化剂。</w:t>
-      </w:r>
-    </w:p>
-    <w:p>
-      <w:pPr>
-        <w:spacing w:before="48" w:after="48"/>
-        <w:ind w:firstLine="420"/>
-      </w:pPr>
-      <w:r>
-        <w:rPr>
-          <w:rFonts w:hint="eastAsia"/>
+        <w:spacing w:beforeLines="35" w:before="114" w:afterLines="35" w:after="114"/>
+        <w:ind w:firstLine="420"/>
+        <w:rPr>
+          <w:sz w:val="23"/>
+          <w:szCs w:val="23"/>
+        </w:rPr>
+      </w:pPr>
+      <w:r>
+        <w:rPr>
+          <w:rFonts w:hint="eastAsia"/>
+          <w:sz w:val="23"/>
+          <w:szCs w:val="23"/>
+        </w:rPr>
+        <w:t>所谓的“自信”，不过是得过手的贼胆</w:t>
+      </w:r>
+      <w:proofErr w:type="gramStart"/>
+      <w:r>
+        <w:rPr>
+          <w:rFonts w:hint="eastAsia"/>
+          <w:sz w:val="23"/>
+          <w:szCs w:val="23"/>
+        </w:rPr>
+        <w:t>子较大</w:t>
+      </w:r>
+      <w:proofErr w:type="gramEnd"/>
+      <w:r>
+        <w:rPr>
+          <w:rFonts w:hint="eastAsia"/>
+          <w:sz w:val="23"/>
+          <w:szCs w:val="23"/>
+        </w:rPr>
+        <w:t>罢了。</w:t>
+      </w:r>
+    </w:p>
+    <w:p>
+      <w:pPr>
+        <w:spacing w:beforeLines="35" w:before="114" w:afterLines="35" w:after="114"/>
+        <w:ind w:firstLine="420"/>
+        <w:rPr>
+          <w:sz w:val="23"/>
+          <w:szCs w:val="23"/>
+        </w:rPr>
+      </w:pPr>
+      <w:r>
+        <w:rPr>
+          <w:rFonts w:hint="eastAsia"/>
+          <w:sz w:val="23"/>
+          <w:szCs w:val="23"/>
+        </w:rPr>
+        <w:t>自卑、对无常和未知感到不安，是人刻苦努力的最大驱动力之一，是使</w:t>
+      </w:r>
+      <w:r>
+        <w:rPr>
+          <w:rFonts w:hint="eastAsia"/>
+          <w:sz w:val="23"/>
+          <w:szCs w:val="23"/>
+        </w:rPr>
+        <w:t>得</w:t>
+      </w:r>
+      <w:r>
+        <w:rPr>
+          <w:rFonts w:hint="eastAsia"/>
+          <w:sz w:val="23"/>
+          <w:szCs w:val="23"/>
+        </w:rPr>
+        <w:t>人心能听得进教训的最主要的抗硬化剂。</w:t>
+      </w:r>
+    </w:p>
+    <w:p>
+      <w:pPr>
+        <w:spacing w:beforeLines="35" w:before="114" w:afterLines="35" w:after="114"/>
+        <w:ind w:firstLine="420"/>
+        <w:rPr>
+          <w:sz w:val="23"/>
+          <w:szCs w:val="23"/>
+        </w:rPr>
+      </w:pPr>
+      <w:r>
+        <w:rPr>
+          <w:rFonts w:hint="eastAsia"/>
+          <w:sz w:val="23"/>
+          <w:szCs w:val="23"/>
         </w:rPr>
         <w:t>不是“谦虚”，谦虚是假的——那只是宣传口的话术罢了。</w:t>
       </w:r>
     </w:p>
     <w:p>
       <w:pPr>
-        <w:spacing w:before="48" w:after="48"/>
-        <w:ind w:firstLine="420"/>
-      </w:pPr>
-      <w:r>
-        <w:rPr>
-          <w:rFonts w:hint="eastAsia"/>
+        <w:spacing w:beforeLines="35" w:before="114" w:afterLines="35" w:after="114"/>
+        <w:ind w:firstLine="420"/>
+        <w:rPr>
+          <w:sz w:val="23"/>
+          <w:szCs w:val="23"/>
+        </w:rPr>
+      </w:pPr>
+      <w:r>
+        <w:rPr>
+          <w:rFonts w:hint="eastAsia"/>
+          <w:sz w:val="23"/>
+          <w:szCs w:val="23"/>
         </w:rPr>
         <w:t>做到这些的，就是自卑。</w:t>
       </w:r>
     </w:p>
     <w:p>
       <w:pPr>
-        <w:spacing w:before="48" w:after="48"/>
-        <w:ind w:firstLine="420"/>
-      </w:pPr>
-      <w:r>
-        <w:rPr>
-          <w:rFonts w:hint="eastAsia"/>
+        <w:spacing w:beforeLines="35" w:before="114" w:afterLines="35" w:after="114"/>
+        <w:ind w:firstLine="420"/>
+        <w:rPr>
+          <w:sz w:val="23"/>
+          <w:szCs w:val="23"/>
+        </w:rPr>
+      </w:pPr>
+      <w:r>
+        <w:rPr>
+          <w:rFonts w:hint="eastAsia"/>
+          <w:sz w:val="23"/>
+          <w:szCs w:val="23"/>
         </w:rPr>
         <w:t>自卑的真正问题，不在自卑身上，而在于自卑通过焦虑的痛苦而造成的心理动力，因为</w:t>
       </w:r>
       <w:r>
         <w:rPr>
           <w:rFonts w:eastAsia="点字青花楷" w:hint="eastAsia"/>
+          <w:sz w:val="23"/>
+          <w:szCs w:val="23"/>
         </w:rPr>
         <w:t>学习和修炼的方法的失当</w:t>
       </w:r>
       <w:r>
         <w:rPr>
           <w:rFonts w:hint="eastAsia"/>
+          <w:sz w:val="23"/>
+          <w:szCs w:val="23"/>
         </w:rPr>
         <w:t>而被徒然浪费了。</w:t>
       </w:r>
     </w:p>
     <w:p>
       <w:pPr>
-        <w:spacing w:before="48" w:after="48"/>
-        <w:ind w:firstLine="420"/>
-      </w:pPr>
-      <w:r>
-        <w:rPr>
-          <w:rFonts w:hint="eastAsia"/>
+        <w:spacing w:beforeLines="35" w:before="114" w:afterLines="35" w:after="114"/>
+        <w:ind w:firstLine="420"/>
+        <w:rPr>
+          <w:sz w:val="23"/>
+          <w:szCs w:val="23"/>
+        </w:rPr>
+      </w:pPr>
+      <w:r>
+        <w:rPr>
+          <w:rFonts w:hint="eastAsia"/>
+          <w:sz w:val="23"/>
+          <w:szCs w:val="23"/>
         </w:rPr>
         <w:t>发动机在吼叫烧油，震的你屁股发麻，手心发痒，耳朵发懵，</w:t>
       </w:r>
     </w:p>
     <w:p>
       <w:pPr>
-        <w:spacing w:before="48" w:after="48"/>
-        <w:ind w:firstLine="420"/>
-      </w:pPr>
-      <w:r>
-        <w:rPr>
-          <w:rFonts w:hint="eastAsia"/>
+        <w:spacing w:beforeLines="35" w:before="114" w:afterLines="35" w:after="114"/>
+        <w:ind w:firstLine="420"/>
+        <w:rPr>
+          <w:sz w:val="23"/>
+          <w:szCs w:val="23"/>
+        </w:rPr>
+      </w:pPr>
+      <w:r>
+        <w:rPr>
+          <w:rFonts w:hint="eastAsia"/>
+          <w:sz w:val="23"/>
+          <w:szCs w:val="23"/>
         </w:rPr>
         <w:t>但是因为你没挂上离合器，车没有在动。</w:t>
       </w:r>
     </w:p>
     <w:p>
       <w:pPr>
-        <w:spacing w:before="48" w:after="48"/>
-        <w:ind w:firstLine="420"/>
-      </w:pPr>
-      <w:r>
-        <w:rPr>
-          <w:rFonts w:hint="eastAsia"/>
+        <w:spacing w:beforeLines="35" w:before="114" w:afterLines="35" w:after="114"/>
+        <w:ind w:firstLine="420"/>
+        <w:rPr>
+          <w:sz w:val="23"/>
+          <w:szCs w:val="23"/>
+        </w:rPr>
+      </w:pPr>
+      <w:r>
+        <w:rPr>
+          <w:rFonts w:hint="eastAsia"/>
+          <w:sz w:val="23"/>
+          <w:szCs w:val="23"/>
         </w:rPr>
         <w:t>你也不是没有想过办法，你拼命踩过油门，也拼命转过方向盘，你甚至快把喇叭拍烂——“能做的都做了”——但是就是一寸都没有动。</w:t>
       </w:r>
     </w:p>
     <w:p>
       <w:pPr>
-        <w:spacing w:before="48" w:after="48"/>
-        <w:ind w:firstLine="420"/>
-      </w:pPr>
-      <w:r>
-        <w:rPr>
-          <w:rFonts w:hint="eastAsia"/>
+        <w:spacing w:beforeLines="35" w:before="114" w:afterLines="35" w:after="114"/>
+        <w:ind w:firstLine="420"/>
+        <w:rPr>
+          <w:sz w:val="23"/>
+          <w:szCs w:val="23"/>
+        </w:rPr>
+      </w:pPr>
+      <w:r>
+        <w:rPr>
+          <w:rFonts w:hint="eastAsia"/>
+          <w:sz w:val="23"/>
+          <w:szCs w:val="23"/>
         </w:rPr>
         <w:t>既然没有动，那么那份震到手麻，吵到耳鸣的动力就是徒然的干扰和损失了，不如关了它，是吗？</w:t>
       </w:r>
     </w:p>
     <w:p>
       <w:pPr>
-        <w:spacing w:before="48" w:after="48"/>
-        <w:ind w:firstLine="420"/>
-      </w:pPr>
-      <w:r>
-        <w:rPr>
-          <w:rFonts w:hint="eastAsia"/>
+        <w:spacing w:beforeLines="35" w:before="114" w:afterLines="35" w:after="114"/>
+        <w:ind w:firstLine="420"/>
+        <w:rPr>
+          <w:sz w:val="23"/>
+          <w:szCs w:val="23"/>
+        </w:rPr>
+      </w:pPr>
+      <w:r>
+        <w:rPr>
+          <w:rFonts w:hint="eastAsia"/>
+          <w:sz w:val="23"/>
+          <w:szCs w:val="23"/>
         </w:rPr>
         <w:t>是吗？</w:t>
       </w:r>
     </w:p>
     <w:p>
       <w:pPr>
-        <w:spacing w:before="48" w:after="48"/>
-        <w:ind w:firstLine="420"/>
-      </w:pPr>
-      <w:r>
-        <w:rPr>
-          <w:rFonts w:hint="eastAsia"/>
-        </w:rPr>
-        <w:t>自卑会引发的真正问题，恰恰是那些人因为无法兑现它的好处于是无所不用其极的尝试“克服”、“战胜”它而做的那些蠢事。</w:t>
-      </w:r>
-    </w:p>
-    <w:p>
-      <w:pPr>
-        <w:spacing w:before="48" w:after="48"/>
-        <w:ind w:firstLine="420"/>
-      </w:pPr>
-      <w:r>
-        <w:rPr>
-          <w:rFonts w:hint="eastAsia"/>
+        <w:spacing w:beforeLines="35" w:before="114" w:afterLines="35" w:after="114"/>
+        <w:ind w:firstLine="420"/>
+        <w:rPr>
+          <w:sz w:val="23"/>
+          <w:szCs w:val="23"/>
+        </w:rPr>
+      </w:pPr>
+      <w:proofErr w:type="gramStart"/>
+      <w:r>
+        <w:rPr>
+          <w:rFonts w:hint="eastAsia"/>
+          <w:sz w:val="23"/>
+          <w:szCs w:val="23"/>
+        </w:rPr>
+        <w:t>自卑会</w:t>
+      </w:r>
+      <w:proofErr w:type="gramEnd"/>
+      <w:r>
+        <w:rPr>
+          <w:rFonts w:hint="eastAsia"/>
+          <w:sz w:val="23"/>
+          <w:szCs w:val="23"/>
+        </w:rPr>
+        <w:t>引发的真正问题，恰恰是那些人因为无法兑现它的好处于是无所不用其极的尝试“克服”、“战胜”它而做的那些蠢事。</w:t>
+      </w:r>
+    </w:p>
+    <w:p>
+      <w:pPr>
+        <w:spacing w:beforeLines="35" w:before="114" w:afterLines="35" w:after="114"/>
+        <w:ind w:firstLine="420"/>
+        <w:rPr>
+          <w:sz w:val="23"/>
+          <w:szCs w:val="23"/>
+        </w:rPr>
+      </w:pPr>
+      <w:r>
+        <w:rPr>
+          <w:rFonts w:hint="eastAsia"/>
+          <w:sz w:val="23"/>
+          <w:szCs w:val="23"/>
         </w:rPr>
         <w:t>比如，四面搜罗来的虚荣。</w:t>
       </w:r>
     </w:p>
     <w:p>
       <w:pPr>
-        <w:spacing w:before="48" w:after="48"/>
-        <w:ind w:firstLine="420"/>
-      </w:pPr>
-      <w:r>
-        <w:rPr>
-          <w:rFonts w:hint="eastAsia"/>
+        <w:spacing w:beforeLines="35" w:before="114" w:afterLines="35" w:after="114"/>
+        <w:ind w:firstLine="420"/>
+        <w:rPr>
+          <w:sz w:val="23"/>
+          <w:szCs w:val="23"/>
+        </w:rPr>
+      </w:pPr>
+      <w:r>
+        <w:rPr>
+          <w:rFonts w:hint="eastAsia"/>
+          <w:sz w:val="23"/>
+          <w:szCs w:val="23"/>
         </w:rPr>
         <w:t>比如拉帮结派、互相注射麻药的“朋友圈”。</w:t>
       </w:r>
     </w:p>
     <w:p>
       <w:pPr>
-        <w:spacing w:before="48" w:after="48"/>
-        <w:ind w:firstLine="420"/>
-      </w:pPr>
-      <w:r>
-        <w:rPr>
-          <w:rFonts w:hint="eastAsia"/>
-        </w:rPr>
-        <w:t>比如对于任何触及（哪怕只是是出于</w:t>
-      </w:r>
-      <w:r>
-        <w:rPr>
-          <w:rFonts w:hint="eastAsia"/>
+        <w:spacing w:beforeLines="35" w:before="114" w:afterLines="35" w:after="114"/>
+        <w:ind w:firstLine="420"/>
+        <w:rPr>
+          <w:sz w:val="23"/>
+          <w:szCs w:val="23"/>
+        </w:rPr>
+      </w:pPr>
+      <w:r>
+        <w:rPr>
+          <w:rFonts w:hint="eastAsia"/>
+          <w:sz w:val="23"/>
+          <w:szCs w:val="23"/>
+        </w:rPr>
+        <w:t>比如对于任何触及（哪怕只是出于</w:t>
+      </w:r>
+      <w:r>
+        <w:rPr>
+          <w:rFonts w:hint="eastAsia"/>
+          <w:sz w:val="23"/>
+          <w:szCs w:val="23"/>
         </w:rPr>
         <w:t>ta</w:t>
       </w:r>
       <w:r>
         <w:rPr>
           <w:rFonts w:hint="eastAsia"/>
+          <w:sz w:val="23"/>
+          <w:szCs w:val="23"/>
         </w:rPr>
         <w:t>自己的联想而触及）到他的痛处的人的坚决“反击”和排除——油盐不进。</w:t>
       </w:r>
     </w:p>
     <w:p>
       <w:pPr>
-        <w:spacing w:before="48" w:after="48"/>
-        <w:ind w:firstLine="420"/>
-      </w:pPr>
-      <w:r>
-        <w:rPr>
-          <w:rFonts w:hint="eastAsia"/>
-        </w:rPr>
-        <w:t>等等等等。</w:t>
-      </w:r>
-    </w:p>
-    <w:p>
-      <w:pPr>
-        <w:spacing w:before="48" w:after="48"/>
-        <w:ind w:firstLine="420"/>
-      </w:pPr>
-      <w:r>
-        <w:rPr>
-          <w:rFonts w:hint="eastAsia"/>
+        <w:spacing w:beforeLines="35" w:before="114" w:afterLines="35" w:after="114"/>
+        <w:ind w:firstLine="420"/>
+        <w:rPr>
+          <w:sz w:val="23"/>
+          <w:szCs w:val="23"/>
+        </w:rPr>
+      </w:pPr>
+      <w:r>
+        <w:rPr>
+          <w:rFonts w:hint="eastAsia"/>
+          <w:sz w:val="23"/>
+          <w:szCs w:val="23"/>
+        </w:rPr>
+        <w:t>等等</w:t>
+      </w:r>
+      <w:proofErr w:type="gramStart"/>
+      <w:r>
+        <w:rPr>
+          <w:rFonts w:hint="eastAsia"/>
+          <w:sz w:val="23"/>
+          <w:szCs w:val="23"/>
+        </w:rPr>
+        <w:t>等等</w:t>
+      </w:r>
+      <w:proofErr w:type="gramEnd"/>
+      <w:r>
+        <w:rPr>
+          <w:rFonts w:hint="eastAsia"/>
+          <w:sz w:val="23"/>
+          <w:szCs w:val="23"/>
+        </w:rPr>
+        <w:t>。</w:t>
+      </w:r>
+    </w:p>
+    <w:p>
+      <w:pPr>
+        <w:spacing w:beforeLines="35" w:before="114" w:afterLines="35" w:after="114"/>
+        <w:ind w:firstLine="420"/>
+        <w:rPr>
+          <w:sz w:val="23"/>
+          <w:szCs w:val="23"/>
+        </w:rPr>
+      </w:pPr>
+      <w:r>
+        <w:rPr>
+          <w:rFonts w:hint="eastAsia"/>
+          <w:sz w:val="23"/>
+          <w:szCs w:val="23"/>
         </w:rPr>
         <w:t>这些所谓“战胜自卑”的手段，说穿了哪一件不是在构建一种麻醉呢。</w:t>
       </w:r>
     </w:p>
     <w:p>
       <w:pPr>
-        <w:spacing w:before="48" w:after="48"/>
-        <w:ind w:firstLine="420"/>
+        <w:spacing w:beforeLines="35" w:before="114" w:afterLines="35" w:after="114"/>
+        <w:ind w:firstLine="420"/>
+        <w:rPr>
+          <w:sz w:val="23"/>
+          <w:szCs w:val="23"/>
+        </w:rPr>
       </w:pPr>
       <w:r>
         <w:rPr>
           <w:rFonts w:eastAsia="点字青花楷" w:hint="eastAsia"/>
+          <w:sz w:val="23"/>
+          <w:szCs w:val="23"/>
         </w:rPr>
         <w:t>其实，这甚至包括了传说中能真正解决自卑问题的“正道”——努力奋斗、功成名就——在内。</w:t>
       </w:r>
     </w:p>
     <w:p>
       <w:pPr>
-        <w:spacing w:before="48" w:after="48"/>
-        <w:ind w:firstLine="420"/>
-      </w:pPr>
-      <w:r>
-        <w:rPr>
-          <w:rFonts w:hint="eastAsia"/>
+        <w:spacing w:beforeLines="35" w:before="114" w:afterLines="35" w:after="114"/>
+        <w:ind w:firstLine="420"/>
+        <w:rPr>
+          <w:sz w:val="23"/>
+          <w:szCs w:val="23"/>
+        </w:rPr>
+      </w:pPr>
+      <w:r>
+        <w:rPr>
+          <w:rFonts w:hint="eastAsia"/>
+          <w:sz w:val="23"/>
+          <w:szCs w:val="23"/>
         </w:rPr>
         <w:t>请你放心，在你经过艰苦卓绝的努力，实至名归的得着世界冠军之后，你也一样会自卑的。</w:t>
       </w:r>
     </w:p>
     <w:p>
       <w:pPr>
-        <w:spacing w:before="48" w:after="48"/>
-        <w:ind w:firstLine="420"/>
-      </w:pPr>
-      <w:r>
-        <w:rPr>
-          <w:rFonts w:hint="eastAsia"/>
-        </w:rPr>
+        <w:spacing w:beforeLines="35" w:before="114" w:afterLines="35" w:after="114"/>
+        <w:ind w:firstLine="420"/>
+        <w:rPr>
+          <w:sz w:val="23"/>
+          <w:szCs w:val="23"/>
+        </w:rPr>
+      </w:pPr>
+      <w:r>
+        <w:rPr>
+          <w:rFonts w:hint="eastAsia"/>
+          <w:sz w:val="23"/>
+          <w:szCs w:val="23"/>
+        </w:rPr>
+        <w:lastRenderedPageBreak/>
         <w:t>你挂上了档，车跑起来了，发动机就真的没响声、不震手了吗？</w:t>
       </w:r>
     </w:p>
     <w:p>
       <w:pPr>
-        <w:spacing w:before="48" w:after="48"/>
-        <w:ind w:firstLine="420"/>
-      </w:pPr>
-      <w:r>
-        <w:rPr>
-          <w:rFonts w:hint="eastAsia"/>
+        <w:spacing w:beforeLines="35" w:before="114" w:afterLines="35" w:after="114"/>
+        <w:ind w:firstLine="420"/>
+        <w:rPr>
+          <w:sz w:val="23"/>
+          <w:szCs w:val="23"/>
+        </w:rPr>
+      </w:pPr>
+      <w:r>
+        <w:rPr>
+          <w:rFonts w:hint="eastAsia"/>
+          <w:sz w:val="23"/>
+          <w:szCs w:val="23"/>
         </w:rPr>
         <w:t>你看懂没有？</w:t>
       </w:r>
     </w:p>
     <w:p>
       <w:pPr>
-        <w:spacing w:before="48" w:after="48"/>
-        <w:ind w:firstLine="420"/>
-      </w:pPr>
-      <w:r>
-        <w:rPr>
-          <w:rFonts w:hint="eastAsia"/>
+        <w:spacing w:beforeLines="35" w:before="114" w:afterLines="35" w:after="114"/>
+        <w:ind w:firstLine="420"/>
+        <w:rPr>
+          <w:sz w:val="23"/>
+          <w:szCs w:val="23"/>
+        </w:rPr>
+      </w:pPr>
+      <w:r>
+        <w:rPr>
+          <w:rFonts w:hint="eastAsia"/>
+          <w:sz w:val="23"/>
+          <w:szCs w:val="23"/>
         </w:rPr>
         <w:t>只要你活着一天，这种本能就会跟着你一天，继续鞭策你一天——因为自卑不是你的</w:t>
       </w:r>
       <w:r>
         <w:rPr>
           <w:rFonts w:hint="eastAsia"/>
+          <w:sz w:val="23"/>
+          <w:szCs w:val="23"/>
         </w:rPr>
         <w:t>bug</w:t>
       </w:r>
       <w:r>
         <w:rPr>
           <w:rFonts w:hint="eastAsia"/>
+          <w:sz w:val="23"/>
+          <w:szCs w:val="23"/>
         </w:rPr>
         <w:t>，这就是你的设计。</w:t>
       </w:r>
     </w:p>
     <w:p>
       <w:pPr>
-        <w:spacing w:before="48" w:after="48"/>
-        <w:ind w:firstLine="420"/>
-      </w:pPr>
-      <w:r>
-        <w:rPr>
-          <w:rFonts w:hint="eastAsia"/>
+        <w:spacing w:beforeLines="35" w:before="114" w:afterLines="35" w:after="114"/>
+        <w:ind w:firstLine="420"/>
+        <w:rPr>
+          <w:sz w:val="23"/>
+          <w:szCs w:val="23"/>
+        </w:rPr>
+      </w:pPr>
+      <w:r>
+        <w:rPr>
+          <w:rFonts w:hint="eastAsia"/>
+          <w:sz w:val="23"/>
+          <w:szCs w:val="23"/>
         </w:rPr>
         <w:t>几时它不响、不震了，那就是它停了。</w:t>
       </w:r>
     </w:p>
     <w:p>
       <w:pPr>
-        <w:spacing w:before="48" w:after="48"/>
-        <w:ind w:firstLine="420"/>
-      </w:pPr>
-    </w:p>
-    <w:p>
-      <w:pPr>
-        <w:spacing w:before="48" w:after="48"/>
-        <w:ind w:firstLine="420"/>
-      </w:pPr>
-      <w:r>
-        <w:rPr>
-          <w:rFonts w:hint="eastAsia"/>
+        <w:spacing w:beforeLines="35" w:before="114" w:afterLines="35" w:after="114"/>
+        <w:ind w:firstLine="420"/>
+        <w:rPr>
+          <w:sz w:val="23"/>
+          <w:szCs w:val="23"/>
+        </w:rPr>
+      </w:pPr>
+    </w:p>
+    <w:p>
+      <w:pPr>
+        <w:spacing w:beforeLines="35" w:before="114" w:afterLines="35" w:after="114"/>
+        <w:ind w:firstLine="420"/>
+        <w:rPr>
+          <w:sz w:val="23"/>
+          <w:szCs w:val="23"/>
+        </w:rPr>
+      </w:pPr>
+      <w:r>
+        <w:rPr>
+          <w:rFonts w:hint="eastAsia"/>
+          <w:sz w:val="23"/>
+          <w:szCs w:val="23"/>
         </w:rPr>
         <w:t>自卑就自卑，不要把问题归结到自卑上。</w:t>
       </w:r>
     </w:p>
     <w:p>
       <w:pPr>
-        <w:spacing w:before="48" w:after="48"/>
-        <w:ind w:firstLine="420"/>
-      </w:pPr>
-      <w:r>
-        <w:rPr>
-          <w:rFonts w:hint="eastAsia"/>
+        <w:spacing w:beforeLines="35" w:before="114" w:afterLines="35" w:after="114"/>
+        <w:ind w:firstLine="420"/>
+        <w:rPr>
+          <w:sz w:val="23"/>
+          <w:szCs w:val="23"/>
+        </w:rPr>
+      </w:pPr>
+      <w:r>
+        <w:rPr>
+          <w:rFonts w:hint="eastAsia"/>
+          <w:sz w:val="23"/>
+          <w:szCs w:val="23"/>
         </w:rPr>
         <w:t>你自卑，你没有把握取胜，你还是要去战斗。</w:t>
       </w:r>
     </w:p>
     <w:p>
       <w:pPr>
-        <w:spacing w:before="48" w:after="48"/>
-        <w:ind w:firstLine="420"/>
-      </w:pPr>
-      <w:r>
-        <w:rPr>
-          <w:rFonts w:hint="eastAsia"/>
+        <w:spacing w:beforeLines="35" w:before="114" w:afterLines="35" w:after="114"/>
+        <w:ind w:firstLine="420"/>
+        <w:rPr>
+          <w:sz w:val="23"/>
+          <w:szCs w:val="23"/>
+        </w:rPr>
+      </w:pPr>
+      <w:r>
+        <w:rPr>
+          <w:rFonts w:hint="eastAsia"/>
+          <w:sz w:val="23"/>
+          <w:szCs w:val="23"/>
         </w:rPr>
         <w:t>你自卑，你害怕不能生还，你还是要去拼搏。</w:t>
       </w:r>
     </w:p>
     <w:p>
       <w:pPr>
-        <w:spacing w:before="48" w:after="48"/>
-        <w:ind w:firstLine="420"/>
-      </w:pPr>
-      <w:r>
-        <w:rPr>
-          <w:rFonts w:hint="eastAsia"/>
+        <w:spacing w:beforeLines="35" w:before="114" w:afterLines="35" w:after="114"/>
+        <w:ind w:firstLine="420"/>
+        <w:rPr>
+          <w:sz w:val="23"/>
+          <w:szCs w:val="23"/>
+        </w:rPr>
+      </w:pPr>
+      <w:r>
+        <w:rPr>
+          <w:rFonts w:hint="eastAsia"/>
+          <w:sz w:val="23"/>
+          <w:szCs w:val="23"/>
         </w:rPr>
         <w:t>你自卑，你觉得没有人会喜欢你，你还是要去爱。</w:t>
       </w:r>
     </w:p>
     <w:p>
       <w:pPr>
-        <w:spacing w:before="48" w:after="48"/>
-        <w:ind w:firstLine="420"/>
-      </w:pPr>
-      <w:r>
-        <w:rPr>
-          <w:rFonts w:hint="eastAsia"/>
-        </w:rPr>
-        <w:t>你自卑，你对回报没有信心，你还是要尽义。</w:t>
-      </w:r>
-    </w:p>
-    <w:p>
-      <w:pPr>
-        <w:spacing w:before="48" w:after="48"/>
-        <w:ind w:firstLine="420"/>
-      </w:pPr>
-      <w:r>
-        <w:rPr>
-          <w:rFonts w:hint="eastAsia"/>
+        <w:spacing w:beforeLines="35" w:before="114" w:afterLines="35" w:after="114"/>
+        <w:ind w:firstLine="420"/>
+        <w:rPr>
+          <w:sz w:val="23"/>
+          <w:szCs w:val="23"/>
+        </w:rPr>
+      </w:pPr>
+      <w:r>
+        <w:rPr>
+          <w:rFonts w:hint="eastAsia"/>
+          <w:sz w:val="23"/>
+          <w:szCs w:val="23"/>
+        </w:rPr>
+        <w:t>你自卑，你对回报没有信心，你还是要</w:t>
+      </w:r>
+      <w:r>
+        <w:rPr>
+          <w:rFonts w:eastAsia="点字青花楷" w:hint="eastAsia"/>
+          <w:sz w:val="23"/>
+          <w:szCs w:val="23"/>
+        </w:rPr>
+        <w:t>尽义</w:t>
+      </w:r>
+      <w:r>
+        <w:rPr>
+          <w:rFonts w:hint="eastAsia"/>
+          <w:sz w:val="23"/>
+          <w:szCs w:val="23"/>
+        </w:rPr>
+        <w:t>。</w:t>
+      </w:r>
+    </w:p>
+    <w:p>
+      <w:pPr>
+        <w:spacing w:beforeLines="35" w:before="114" w:afterLines="35" w:after="114"/>
+        <w:ind w:firstLine="420"/>
+        <w:rPr>
+          <w:sz w:val="23"/>
+          <w:szCs w:val="23"/>
+        </w:rPr>
+      </w:pPr>
+      <w:r>
+        <w:rPr>
+          <w:rFonts w:hint="eastAsia"/>
+          <w:sz w:val="23"/>
+          <w:szCs w:val="23"/>
         </w:rPr>
         <w:t>你要知道，恰恰是因为你是自卑的、害怕的，这些事才是真正可贵的，触动人心的。</w:t>
       </w:r>
     </w:p>
     <w:p>
       <w:pPr>
-        <w:spacing w:before="48" w:after="48"/>
-        <w:ind w:firstLine="420"/>
-      </w:pPr>
-      <w:r>
-        <w:rPr>
-          <w:rFonts w:hint="eastAsia"/>
+        <w:spacing w:beforeLines="35" w:before="114" w:afterLines="35" w:after="114"/>
+        <w:ind w:firstLine="420"/>
+        <w:rPr>
+          <w:sz w:val="23"/>
+          <w:szCs w:val="23"/>
+        </w:rPr>
+      </w:pPr>
+      <w:r>
+        <w:rPr>
+          <w:rFonts w:hint="eastAsia"/>
+          <w:sz w:val="23"/>
+          <w:szCs w:val="23"/>
         </w:rPr>
         <w:t>正因为你害怕不能生还，你的战斗才是真正的英勇行为。</w:t>
       </w:r>
     </w:p>
     <w:p>
       <w:pPr>
-        <w:spacing w:before="48" w:after="48"/>
-        <w:ind w:firstLine="420"/>
-      </w:pPr>
-      <w:r>
-        <w:rPr>
-          <w:rFonts w:hint="eastAsia"/>
+        <w:spacing w:beforeLines="35" w:before="114" w:afterLines="35" w:after="114"/>
+        <w:ind w:firstLine="420"/>
+        <w:rPr>
+          <w:sz w:val="23"/>
+          <w:szCs w:val="23"/>
+        </w:rPr>
+      </w:pPr>
+      <w:r>
+        <w:rPr>
+          <w:rFonts w:hint="eastAsia"/>
+          <w:sz w:val="23"/>
+          <w:szCs w:val="23"/>
         </w:rPr>
         <w:t>正因为你没指望喜欢，你的爱才令人动容，不是吗？</w:t>
       </w:r>
     </w:p>
     <w:p>
       <w:pPr>
-        <w:spacing w:before="48" w:after="48"/>
-        <w:ind w:firstLine="420"/>
-        <w:rPr>
-          <w:rFonts w:hint="eastAsia"/>
-        </w:rPr>
-      </w:pPr>
-      <w:r>
-        <w:rPr>
-          <w:rFonts w:hint="eastAsia"/>
+        <w:spacing w:beforeLines="35" w:before="114" w:afterLines="35" w:after="114"/>
+        <w:ind w:firstLine="420"/>
+        <w:rPr>
+          <w:sz w:val="23"/>
+          <w:szCs w:val="23"/>
+        </w:rPr>
+      </w:pPr>
+      <w:r>
+        <w:rPr>
+          <w:rFonts w:hint="eastAsia"/>
+          <w:sz w:val="23"/>
+          <w:szCs w:val="23"/>
         </w:rPr>
         <w:t>你的痛苦真的是没有价值的吗？</w:t>
       </w:r>
     </w:p>
     <w:p>
       <w:pPr>
-        <w:spacing w:before="48" w:after="48"/>
-        <w:ind w:firstLine="420"/>
-      </w:pPr>
-      <w:r>
-        <w:rPr>
-          <w:rFonts w:hint="eastAsia"/>
+        <w:spacing w:beforeLines="35" w:before="114" w:afterLines="35" w:after="114"/>
+        <w:ind w:firstLine="420"/>
+        <w:rPr>
+          <w:sz w:val="23"/>
+          <w:szCs w:val="23"/>
+        </w:rPr>
+      </w:pPr>
+      <w:r>
+        <w:rPr>
+          <w:rFonts w:hint="eastAsia"/>
+          <w:sz w:val="23"/>
+          <w:szCs w:val="23"/>
         </w:rPr>
         <w:t>你错了，知道吗？</w:t>
       </w:r>
     </w:p>
     <w:p>
       <w:pPr>
-        <w:spacing w:before="48" w:after="48"/>
-        <w:ind w:firstLine="420"/>
-      </w:pPr>
-    </w:p>
-    <w:p>
-      <w:pPr>
-        <w:spacing w:before="48" w:after="48"/>
+        <w:spacing w:beforeLines="35" w:before="114" w:afterLines="35" w:after="114"/>
+        <w:ind w:firstLine="420"/>
+        <w:rPr>
+          <w:sz w:val="23"/>
+          <w:szCs w:val="23"/>
+        </w:rPr>
+      </w:pPr>
+    </w:p>
+    <w:p>
+      <w:pPr>
+        <w:spacing w:beforeLines="35" w:before="114" w:afterLines="35" w:after="114"/>
         <w:ind w:firstLine="420"/>
         <w:rPr>
           <w:rFonts w:eastAsia="点字青花楷"/>
+          <w:sz w:val="23"/>
+          <w:szCs w:val="23"/>
         </w:rPr>
       </w:pPr>
       <w:r>
         <w:rPr>
           <w:rFonts w:eastAsia="点字青花楷" w:hint="eastAsia"/>
+          <w:sz w:val="23"/>
+          <w:szCs w:val="23"/>
         </w:rPr>
         <w:t>你的成功微不足道，</w:t>
       </w:r>
     </w:p>
     <w:p>
       <w:pPr>
-        <w:spacing w:before="48" w:after="48"/>
+        <w:spacing w:beforeLines="35" w:before="114" w:afterLines="35" w:after="114"/>
         <w:ind w:firstLine="420"/>
         <w:rPr>
           <w:rFonts w:eastAsia="点字青花楷"/>
+          <w:sz w:val="23"/>
+          <w:szCs w:val="23"/>
         </w:rPr>
       </w:pPr>
       <w:r>
         <w:rPr>
           <w:rFonts w:eastAsia="点字青花楷" w:hint="eastAsia"/>
+          <w:sz w:val="23"/>
+          <w:szCs w:val="23"/>
         </w:rPr>
         <w:t>是你的痛苦令人动容。</w:t>
       </w:r>
     </w:p>
     <w:p>
       <w:pPr>
-        <w:spacing w:before="48" w:after="48"/>
-      </w:pPr>
-    </w:p>
-    <w:p>
-      <w:pPr>
-        <w:spacing w:before="48" w:after="48"/>
+        <w:spacing w:beforeLines="35" w:before="114" w:afterLines="35" w:after="114"/>
+        <w:rPr>
+          <w:sz w:val="23"/>
+          <w:szCs w:val="23"/>
+        </w:rPr>
+      </w:pPr>
+    </w:p>
+    <w:p>
+      <w:pPr>
+        <w:spacing w:beforeLines="35" w:before="114" w:afterLines="35" w:after="114"/>
         <w:jc w:val="right"/>
-      </w:pPr>
-      <w:r>
-        <w:rPr>
-          <w:rFonts w:hint="eastAsia"/>
+        <w:rPr>
+          <w:sz w:val="23"/>
+          <w:szCs w:val="23"/>
+        </w:rPr>
+      </w:pPr>
+      <w:r>
+        <w:rPr>
+          <w:rFonts w:hint="eastAsia"/>
+          <w:sz w:val="23"/>
+          <w:szCs w:val="23"/>
         </w:rPr>
         <w:t>编辑于</w:t>
       </w:r>
       <w:r>
         <w:rPr>
           <w:rFonts w:hint="eastAsia"/>
-        </w:rPr>
-        <w:t xml:space="preserve"> 2021-08-29</w:t>
-      </w:r>
-    </w:p>
-    <w:p>
-      <w:pPr>
-        <w:spacing w:before="48" w:after="48"/>
+          <w:sz w:val="23"/>
+          <w:szCs w:val="23"/>
+        </w:rPr>
+        <w:t xml:space="preserve"> 2023-10-30 </w:t>
+      </w:r>
+    </w:p>
+    <w:p>
+      <w:pPr>
+        <w:spacing w:beforeLines="35" w:before="114" w:afterLines="35" w:after="114"/>
         <w:jc w:val="right"/>
+        <w:rPr>
+          <w:sz w:val="23"/>
+          <w:szCs w:val="23"/>
+        </w:rPr>
       </w:pPr>
       <w:hyperlink r:id="rId4" w:history="1">
         <w:r>
           <w:rPr>
             <w:rStyle w:val="aa"/>
             <w:rFonts w:hint="eastAsia"/>
+            <w:sz w:val="23"/>
+            <w:szCs w:val="23"/>
           </w:rPr>
-          <w:t>https://www.zhihu.com/answer/1846677969</w:t>
+          <w:t>https://ww</w:t>
+        </w:r>
+        <w:r>
+          <w:rPr>
+            <w:rStyle w:val="aa"/>
+            <w:rFonts w:hint="eastAsia"/>
+            <w:sz w:val="23"/>
+            <w:szCs w:val="23"/>
+          </w:rPr>
+          <w:t>w</w:t>
+        </w:r>
+        <w:r>
+          <w:rPr>
+            <w:rStyle w:val="aa"/>
+            <w:rFonts w:hint="eastAsia"/>
+            <w:sz w:val="23"/>
+            <w:szCs w:val="23"/>
+          </w:rPr>
+          <w:t>.zhihu.com/answ</w:t>
+        </w:r>
+        <w:r>
+          <w:rPr>
+            <w:rStyle w:val="aa"/>
+            <w:rFonts w:hint="eastAsia"/>
+            <w:sz w:val="23"/>
+            <w:szCs w:val="23"/>
+          </w:rPr>
+          <w:t>e</w:t>
+        </w:r>
+        <w:r>
+          <w:rPr>
+            <w:rStyle w:val="aa"/>
+            <w:rFonts w:hint="eastAsia"/>
+            <w:sz w:val="23"/>
+            <w:szCs w:val="23"/>
+          </w:rPr>
+          <w:t>r/1846677969</w:t>
         </w:r>
       </w:hyperlink>
     </w:p>
     <w:p>
       <w:pPr>
-        <w:spacing w:before="48" w:after="48"/>
-      </w:pPr>
-    </w:p>
-    <w:p>
-      <w:pPr>
-        <w:spacing w:before="48" w:after="48"/>
-      </w:pPr>
-      <w:r>
-        <w:rPr>
-          <w:rFonts w:hint="eastAsia"/>
+        <w:spacing w:beforeLines="35" w:before="114" w:afterLines="35" w:after="114"/>
+        <w:rPr>
+          <w:sz w:val="23"/>
+          <w:szCs w:val="23"/>
+        </w:rPr>
+      </w:pPr>
+    </w:p>
+    <w:p>
+      <w:pPr>
+        <w:spacing w:beforeLines="35" w:before="114" w:afterLines="35" w:after="114"/>
+        <w:rPr>
+          <w:sz w:val="23"/>
+          <w:szCs w:val="23"/>
+        </w:rPr>
+      </w:pPr>
+      <w:r>
+        <w:rPr>
+          <w:rFonts w:hint="eastAsia"/>
+          <w:sz w:val="23"/>
+          <w:szCs w:val="23"/>
         </w:rPr>
         <w:t>---</w:t>
       </w:r>
     </w:p>
     <w:p>
       <w:pPr>
-        <w:spacing w:before="48" w:after="48"/>
-      </w:pPr>
-    </w:p>
-    <w:p>
-      <w:pPr>
-        <w:spacing w:before="48" w:after="48"/>
-      </w:pPr>
-    </w:p>
-    <w:p>
-      <w:pPr>
-        <w:spacing w:before="48" w:after="48"/>
-      </w:pPr>
-    </w:p>
-    <w:p>
-      <w:pPr>
-        <w:spacing w:before="48" w:after="48"/>
-      </w:pPr>
-    </w:p>
-    <w:p>
-      <w:pPr>
-        <w:spacing w:before="48" w:after="48"/>
-      </w:pPr>
-    </w:p>
-    <w:p>
-      <w:pPr>
-        <w:spacing w:before="48" w:after="48"/>
-      </w:pPr>
-    </w:p>
-    <w:p>
-      <w:pPr>
-        <w:spacing w:before="48" w:after="48"/>
-      </w:pPr>
-    </w:p>
-    <w:p>
-      <w:pPr>
-        <w:spacing w:before="48" w:after="48"/>
-      </w:pPr>
-    </w:p>
-    <w:p>
-      <w:pPr>
-        <w:spacing w:before="48" w:after="48"/>
-      </w:pPr>
-    </w:p>
-    <w:p>
-      <w:pPr>
-        <w:spacing w:before="48" w:after="48"/>
-      </w:pPr>
-    </w:p>
-    <w:p>
-      <w:pPr>
-        <w:spacing w:before="48" w:after="48"/>
-      </w:pPr>
-    </w:p>
-    <w:p>
-      <w:pPr>
-        <w:spacing w:before="48" w:after="48"/>
-      </w:pPr>
-    </w:p>
-    <w:p>
-      <w:pPr>
-        <w:spacing w:before="48" w:after="48"/>
-      </w:pPr>
-    </w:p>
-    <w:p>
-      <w:pPr>
-        <w:spacing w:before="48" w:after="48"/>
-      </w:pPr>
-    </w:p>
-    <w:p>
-      <w:pPr>
-        <w:spacing w:before="48" w:after="48"/>
-      </w:pPr>
-    </w:p>
-    <w:p>
-      <w:pPr>
-        <w:spacing w:before="48" w:after="48"/>
-      </w:pPr>
-    </w:p>
-    <w:p>
-      <w:pPr>
-        <w:spacing w:before="48" w:after="48"/>
-      </w:pPr>
-    </w:p>
-    <w:p>
-      <w:pPr>
-        <w:spacing w:before="48" w:after="48"/>
-      </w:pPr>
-    </w:p>
-    <w:p>
-      <w:pPr>
-        <w:spacing w:before="48" w:after="48"/>
-      </w:pPr>
-    </w:p>
-    <w:p>
-      <w:pPr>
-        <w:spacing w:before="48" w:after="48"/>
-      </w:pPr>
-    </w:p>
-    <w:p>
-      <w:pPr>
-        <w:spacing w:before="48" w:after="48"/>
-      </w:pPr>
-    </w:p>
-    <w:p>
-      <w:pPr>
-        <w:spacing w:before="48" w:after="48"/>
-      </w:pPr>
-    </w:p>
-    <w:p>
-      <w:pPr>
-        <w:spacing w:before="48" w:after="48"/>
-      </w:pPr>
-    </w:p>
-    <w:p>
-      <w:pPr>
-        <w:spacing w:before="48" w:after="48"/>
-      </w:pPr>
-    </w:p>
-    <w:p>
-      <w:pPr>
-        <w:spacing w:before="48" w:after="48"/>
-      </w:pPr>
-    </w:p>
-    <w:p>
-      <w:pPr>
-        <w:spacing w:before="48" w:after="48"/>
-        <w:rPr>
-          <w:rFonts w:hint="eastAsia"/>
-        </w:rPr>
-      </w:pPr>
-      <w:r>
-        <w:rPr>
-          <w:rFonts w:hint="eastAsia"/>
-        </w:rPr>
-        <w:lastRenderedPageBreak/>
+        <w:spacing w:beforeLines="35" w:before="114" w:afterLines="35" w:after="114"/>
+        <w:rPr>
+          <w:sz w:val="23"/>
+          <w:szCs w:val="23"/>
+        </w:rPr>
+      </w:pPr>
+    </w:p>
+    <w:p>
+      <w:pPr>
+        <w:spacing w:beforeLines="35" w:before="114" w:afterLines="35" w:after="114"/>
+        <w:rPr>
+          <w:sz w:val="23"/>
+          <w:szCs w:val="23"/>
+        </w:rPr>
+      </w:pPr>
+    </w:p>
+    <w:p>
+      <w:pPr>
+        <w:spacing w:beforeLines="35" w:before="114" w:afterLines="35" w:after="114"/>
+        <w:rPr>
+          <w:sz w:val="23"/>
+          <w:szCs w:val="23"/>
+        </w:rPr>
+      </w:pPr>
+    </w:p>
+    <w:p>
+      <w:pPr>
+        <w:spacing w:beforeLines="35" w:before="114" w:afterLines="35" w:after="114"/>
+        <w:rPr>
+          <w:sz w:val="23"/>
+          <w:szCs w:val="23"/>
+        </w:rPr>
+      </w:pPr>
+    </w:p>
+    <w:p>
+      <w:pPr>
+        <w:spacing w:beforeLines="35" w:before="114" w:afterLines="35" w:after="114"/>
+        <w:rPr>
+          <w:sz w:val="23"/>
+          <w:szCs w:val="23"/>
+        </w:rPr>
+      </w:pPr>
+    </w:p>
+    <w:p>
+      <w:pPr>
+        <w:spacing w:beforeLines="35" w:before="114" w:afterLines="35" w:after="114"/>
+        <w:rPr>
+          <w:sz w:val="23"/>
+          <w:szCs w:val="23"/>
+        </w:rPr>
+      </w:pPr>
+    </w:p>
+    <w:p>
+      <w:pPr>
+        <w:spacing w:beforeLines="35" w:before="114" w:afterLines="35" w:after="114"/>
+        <w:rPr>
+          <w:sz w:val="23"/>
+          <w:szCs w:val="23"/>
+        </w:rPr>
+      </w:pPr>
+    </w:p>
+    <w:p>
+      <w:pPr>
+        <w:spacing w:beforeLines="35" w:before="114" w:afterLines="35" w:after="114"/>
+        <w:rPr>
+          <w:sz w:val="23"/>
+          <w:szCs w:val="23"/>
+        </w:rPr>
+      </w:pPr>
+    </w:p>
+    <w:p>
+      <w:pPr>
+        <w:spacing w:beforeLines="35" w:before="114" w:afterLines="35" w:after="114"/>
+        <w:rPr>
+          <w:sz w:val="23"/>
+          <w:szCs w:val="23"/>
+        </w:rPr>
+      </w:pPr>
+    </w:p>
+    <w:p>
+      <w:pPr>
+        <w:spacing w:beforeLines="35" w:before="114" w:afterLines="35" w:after="114"/>
+        <w:rPr>
+          <w:sz w:val="23"/>
+          <w:szCs w:val="23"/>
+        </w:rPr>
+      </w:pPr>
+    </w:p>
+    <w:p>
+      <w:pPr>
+        <w:spacing w:beforeLines="35" w:before="114" w:afterLines="35" w:after="114"/>
+        <w:rPr>
+          <w:sz w:val="23"/>
+          <w:szCs w:val="23"/>
+        </w:rPr>
+      </w:pPr>
+    </w:p>
+    <w:p>
+      <w:pPr>
+        <w:spacing w:beforeLines="35" w:before="114" w:afterLines="35" w:after="114"/>
+        <w:rPr>
+          <w:sz w:val="23"/>
+          <w:szCs w:val="23"/>
+        </w:rPr>
+      </w:pPr>
+    </w:p>
+    <w:p>
+      <w:pPr>
+        <w:spacing w:beforeLines="35" w:before="114" w:afterLines="35" w:after="114"/>
+        <w:rPr>
+          <w:rFonts w:hint="eastAsia"/>
+          <w:sz w:val="23"/>
+          <w:szCs w:val="23"/>
+        </w:rPr>
+      </w:pPr>
+    </w:p>
+    <w:p>
+      <w:pPr>
+        <w:spacing w:beforeLines="35" w:before="114" w:afterLines="35" w:after="114"/>
+        <w:rPr>
+          <w:sz w:val="23"/>
+          <w:szCs w:val="23"/>
+        </w:rPr>
+      </w:pPr>
+    </w:p>
+    <w:p>
+      <w:pPr>
+        <w:spacing w:beforeLines="35" w:before="114" w:afterLines="35" w:after="114"/>
+        <w:rPr>
+          <w:sz w:val="23"/>
+          <w:szCs w:val="23"/>
+        </w:rPr>
+      </w:pPr>
+      <w:proofErr w:type="gramStart"/>
+      <w:r>
+        <w:rPr>
+          <w:rFonts w:hint="eastAsia"/>
+          <w:sz w:val="23"/>
+          <w:szCs w:val="23"/>
+        </w:rPr>
         <w:t>评论区</w:t>
       </w:r>
-      <w:r>
+      <w:proofErr w:type="gramEnd"/>
+      <w:r>
+        <w:rPr>
+          <w:sz w:val="23"/>
+          <w:szCs w:val="23"/>
+        </w:rPr>
         <w:t>:</w:t>
       </w:r>
     </w:p>
     <w:p>
       <w:pPr>
-        <w:spacing w:before="48" w:after="48"/>
-      </w:pPr>
-    </w:p>
-    <w:p>
-      <w:pPr>
-        <w:spacing w:before="48" w:after="48"/>
-        <w:ind w:firstLine="420"/>
-        <w:rPr>
-          <w:rFonts w:hint="eastAsia"/>
-        </w:rPr>
-      </w:pPr>
-      <w:r>
-        <w:rPr>
-          <w:rFonts w:hint="eastAsia"/>
+        <w:spacing w:beforeLines="35" w:before="114" w:afterLines="35" w:after="114"/>
+        <w:rPr>
+          <w:sz w:val="23"/>
+          <w:szCs w:val="23"/>
+        </w:rPr>
+      </w:pPr>
+    </w:p>
+    <w:p>
+      <w:pPr>
+        <w:spacing w:beforeLines="35" w:before="114" w:afterLines="35" w:after="114"/>
+        <w:ind w:firstLine="420"/>
+        <w:rPr>
+          <w:sz w:val="23"/>
+          <w:szCs w:val="23"/>
+        </w:rPr>
+      </w:pPr>
+      <w:r>
+        <w:rPr>
+          <w:rFonts w:hint="eastAsia"/>
+          <w:sz w:val="23"/>
+          <w:szCs w:val="23"/>
         </w:rPr>
         <w:t>Q</w:t>
       </w:r>
       <w:r>
+        <w:rPr>
+          <w:sz w:val="23"/>
+          <w:szCs w:val="23"/>
+        </w:rPr>
         <w:t xml:space="preserve">: </w:t>
       </w:r>
       <w:r>
         <w:rPr>
           <w:rFonts w:hint="eastAsia"/>
+          <w:sz w:val="23"/>
+          <w:szCs w:val="23"/>
         </w:rPr>
         <w:t>自卑的重点不在于把自己看的比“应有的地位”更低一筹，</w:t>
       </w:r>
-      <w:r>
-        <w:rPr>
-          <w:rFonts w:hint="eastAsia"/>
-        </w:rPr>
-        <w:t>jh</w:t>
-      </w:r>
-      <w:r>
-        <w:rPr>
-          <w:rFonts w:hint="eastAsia"/>
-        </w:rPr>
-        <w:t>好兄弟你这个描述是“谦卑”，也是“自信”的一种。</w:t>
-      </w:r>
-    </w:p>
-    <w:p>
-      <w:pPr>
-        <w:spacing w:before="48" w:after="48"/>
-        <w:ind w:firstLine="420"/>
-        <w:rPr>
-          <w:rFonts w:hint="eastAsia"/>
-        </w:rPr>
-      </w:pPr>
-      <w:r>
-        <w:rPr>
-          <w:rFonts w:hint="eastAsia"/>
+      <w:proofErr w:type="gramStart"/>
+      <w:r>
+        <w:rPr>
+          <w:rFonts w:hint="eastAsia"/>
+          <w:sz w:val="23"/>
+          <w:szCs w:val="23"/>
+        </w:rPr>
+        <w:t>答主</w:t>
+      </w:r>
+      <w:r>
+        <w:rPr>
+          <w:rFonts w:hint="eastAsia"/>
+          <w:sz w:val="23"/>
+          <w:szCs w:val="23"/>
+        </w:rPr>
+        <w:t>好</w:t>
+      </w:r>
+      <w:proofErr w:type="gramEnd"/>
+      <w:r>
+        <w:rPr>
+          <w:rFonts w:hint="eastAsia"/>
+          <w:sz w:val="23"/>
+          <w:szCs w:val="23"/>
+        </w:rPr>
+        <w:t>兄弟你这个描述是“谦卑”，也是“自信”的一种。</w:t>
+      </w:r>
+    </w:p>
+    <w:p>
+      <w:pPr>
+        <w:spacing w:beforeLines="35" w:before="114" w:afterLines="35" w:after="114"/>
+        <w:ind w:firstLine="420"/>
+        <w:rPr>
+          <w:sz w:val="23"/>
+          <w:szCs w:val="23"/>
+        </w:rPr>
+      </w:pPr>
+      <w:r>
+        <w:rPr>
+          <w:rFonts w:hint="eastAsia"/>
+          <w:sz w:val="23"/>
+          <w:szCs w:val="23"/>
         </w:rPr>
         <w:t>自卑是指，由于经验影响和缺乏对于现实的认识导致的，习惯性自我否定自我做低的心态。</w:t>
       </w:r>
     </w:p>
     <w:p>
       <w:pPr>
-        <w:spacing w:before="48" w:after="48"/>
-        <w:ind w:firstLine="420"/>
-        <w:rPr>
-          <w:rFonts w:hint="eastAsia"/>
-        </w:rPr>
-      </w:pPr>
-      <w:r>
-        <w:rPr>
-          <w:rFonts w:hint="eastAsia"/>
+        <w:spacing w:beforeLines="35" w:before="114" w:afterLines="35" w:after="114"/>
+        <w:ind w:firstLine="420"/>
+        <w:rPr>
+          <w:sz w:val="23"/>
+          <w:szCs w:val="23"/>
+        </w:rPr>
+      </w:pPr>
+      <w:r>
+        <w:rPr>
+          <w:rFonts w:hint="eastAsia"/>
+          <w:sz w:val="23"/>
+          <w:szCs w:val="23"/>
         </w:rPr>
         <w:t>如果说自卑者可以认清现实，尽己所能做好理性评估工作，得出“我无法胜任</w:t>
       </w:r>
       <w:r>
         <w:rPr>
           <w:rFonts w:hint="eastAsia"/>
+          <w:sz w:val="23"/>
+          <w:szCs w:val="23"/>
         </w:rPr>
         <w:t>/</w:t>
       </w:r>
       <w:r>
         <w:rPr>
           <w:rFonts w:hint="eastAsia"/>
+          <w:sz w:val="23"/>
+          <w:szCs w:val="23"/>
         </w:rPr>
         <w:t>我不配”的结论，这不但不是自卑，反而是自信了。</w:t>
       </w:r>
     </w:p>
     <w:p>
       <w:pPr>
-        <w:spacing w:before="48" w:after="48"/>
-        <w:ind w:firstLine="420"/>
-        <w:rPr>
-          <w:rFonts w:hint="eastAsia"/>
-        </w:rPr>
-      </w:pPr>
-      <w:r>
-        <w:rPr>
-          <w:rFonts w:hint="eastAsia"/>
+        <w:spacing w:beforeLines="35" w:before="114" w:afterLines="35" w:after="114"/>
+        <w:ind w:firstLine="420"/>
+        <w:rPr>
+          <w:sz w:val="23"/>
+          <w:szCs w:val="23"/>
+        </w:rPr>
+      </w:pPr>
+      <w:r>
+        <w:rPr>
+          <w:rFonts w:hint="eastAsia"/>
+          <w:sz w:val="23"/>
+          <w:szCs w:val="23"/>
         </w:rPr>
         <w:t>也就是说，自信同样可以表现为“相信自己配不上”，这种状态是不会给内心带来负面影响的。</w:t>
       </w:r>
     </w:p>
     <w:p>
       <w:pPr>
-        <w:spacing w:before="48" w:after="48"/>
-        <w:ind w:firstLine="420"/>
-        <w:rPr>
-          <w:rFonts w:hint="eastAsia"/>
-        </w:rPr>
-      </w:pPr>
-      <w:r>
-        <w:rPr>
-          <w:rFonts w:hint="eastAsia"/>
+        <w:spacing w:beforeLines="35" w:before="114" w:afterLines="35" w:after="114"/>
+        <w:ind w:firstLine="420"/>
+        <w:rPr>
+          <w:sz w:val="23"/>
+          <w:szCs w:val="23"/>
+        </w:rPr>
+      </w:pPr>
+      <w:r>
+        <w:rPr>
+          <w:rFonts w:hint="eastAsia"/>
+          <w:sz w:val="23"/>
+          <w:szCs w:val="23"/>
         </w:rPr>
         <w:t>自信与自卑最大的区别在于心态上的积极与消极。</w:t>
       </w:r>
     </w:p>
     <w:p>
       <w:pPr>
-        <w:spacing w:before="48" w:after="48"/>
-        <w:ind w:firstLine="420"/>
-        <w:rPr>
-          <w:rFonts w:hint="eastAsia"/>
-        </w:rPr>
-      </w:pPr>
-      <w:r>
-        <w:rPr>
-          <w:rFonts w:hint="eastAsia"/>
+        <w:spacing w:beforeLines="35" w:before="114" w:afterLines="35" w:after="114"/>
+        <w:ind w:firstLine="420"/>
+        <w:rPr>
+          <w:sz w:val="23"/>
+          <w:szCs w:val="23"/>
+        </w:rPr>
+      </w:pPr>
+      <w:r>
+        <w:rPr>
+          <w:rFonts w:hint="eastAsia"/>
+          <w:sz w:val="23"/>
+          <w:szCs w:val="23"/>
         </w:rPr>
         <w:t>自卑者往往在面临问题之初已经由于经验影响默认自己“不可以。</w:t>
       </w:r>
     </w:p>
     <w:p>
       <w:pPr>
-        <w:spacing w:before="48" w:after="48"/>
-        <w:ind w:firstLine="420"/>
-        <w:rPr>
-          <w:rFonts w:hint="eastAsia"/>
-        </w:rPr>
-      </w:pPr>
-      <w:r>
-        <w:rPr>
-          <w:rFonts w:hint="eastAsia"/>
+        <w:spacing w:beforeLines="35" w:before="114" w:afterLines="35" w:after="114"/>
+        <w:ind w:firstLine="420"/>
+        <w:rPr>
+          <w:sz w:val="23"/>
+          <w:szCs w:val="23"/>
+        </w:rPr>
+      </w:pPr>
+      <w:r>
+        <w:rPr>
+          <w:rFonts w:hint="eastAsia"/>
+          <w:sz w:val="23"/>
+          <w:szCs w:val="23"/>
         </w:rPr>
         <w:t>但由于对事实的评估工作有些草率，他内心是清楚没有尽到审查义务便对自己判了死刑。</w:t>
       </w:r>
     </w:p>
     <w:p>
       <w:pPr>
-        <w:spacing w:before="48" w:after="48"/>
-        <w:ind w:firstLine="420"/>
-        <w:rPr>
-          <w:rFonts w:hint="eastAsia"/>
-        </w:rPr>
-      </w:pPr>
-      <w:r>
-        <w:rPr>
-          <w:rFonts w:hint="eastAsia"/>
+        <w:spacing w:beforeLines="35" w:before="114" w:afterLines="35" w:after="114"/>
+        <w:ind w:firstLine="420"/>
+        <w:rPr>
+          <w:sz w:val="23"/>
+          <w:szCs w:val="23"/>
+        </w:rPr>
+      </w:pPr>
+      <w:r>
+        <w:rPr>
+          <w:rFonts w:hint="eastAsia"/>
+          <w:sz w:val="23"/>
+          <w:szCs w:val="23"/>
         </w:rPr>
         <w:t>由于审查不清他们无法判别自己到底“配不配”，反而让自己陷在长久的懊悔与渴求中。</w:t>
       </w:r>
     </w:p>
     <w:p>
       <w:pPr>
-        <w:spacing w:before="48" w:after="48"/>
-        <w:ind w:firstLine="420"/>
-        <w:rPr>
-          <w:rFonts w:hint="eastAsia"/>
-        </w:rPr>
-      </w:pPr>
-      <w:r>
-        <w:rPr>
-          <w:rFonts w:hint="eastAsia"/>
+        <w:spacing w:beforeLines="35" w:before="114" w:afterLines="35" w:after="114"/>
+        <w:ind w:firstLine="420"/>
+        <w:rPr>
+          <w:sz w:val="23"/>
+          <w:szCs w:val="23"/>
+        </w:rPr>
+      </w:pPr>
+      <w:r>
+        <w:rPr>
+          <w:rFonts w:hint="eastAsia"/>
+          <w:sz w:val="23"/>
+          <w:szCs w:val="23"/>
         </w:rPr>
         <w:t>自卑的重点于自我否定放弃尝试，却又被自己“希望得到的”欲望苦苦折磨。</w:t>
       </w:r>
     </w:p>
     <w:p>
       <w:pPr>
-        <w:spacing w:before="48" w:after="48"/>
-        <w:ind w:firstLine="420"/>
-        <w:rPr>
-          <w:rFonts w:hint="eastAsia"/>
-        </w:rPr>
-      </w:pPr>
-      <w:r>
-        <w:rPr>
-          <w:rFonts w:hint="eastAsia"/>
-        </w:rPr>
-        <w:t>自卑恰恰是不接受现实的产物。</w:t>
-      </w:r>
-    </w:p>
-    <w:p>
-      <w:pPr>
-        <w:spacing w:before="48" w:after="48"/>
-        <w:ind w:firstLine="420"/>
-      </w:pPr>
-      <w:r>
-        <w:rPr>
-          <w:rFonts w:hint="eastAsia"/>
-        </w:rPr>
-        <w:t>虽然我的观点如此，但还是承认你当下的论述但是是更能帮助他人“脱离自卑”的。</w:t>
-      </w:r>
-    </w:p>
-    <w:p>
-      <w:pPr>
-        <w:spacing w:before="48" w:after="48"/>
-        <w:ind w:firstLine="420"/>
-      </w:pPr>
-      <w:r>
-        <w:rPr>
-          <w:rFonts w:hint="eastAsia"/>
+        <w:spacing w:beforeLines="35" w:before="114" w:afterLines="35" w:after="114"/>
+        <w:ind w:firstLine="420"/>
+        <w:rPr>
+          <w:sz w:val="23"/>
+          <w:szCs w:val="23"/>
+        </w:rPr>
+      </w:pPr>
+      <w:r>
+        <w:rPr>
+          <w:rFonts w:hint="eastAsia"/>
+          <w:sz w:val="23"/>
+          <w:szCs w:val="23"/>
+        </w:rPr>
+        <w:t>自卑恰恰是不接受现实的产物。虽然我的观点如此，但还是承认你当下的论述是更能帮助他人“脱离自卑”的。</w:t>
+      </w:r>
+    </w:p>
+    <w:p>
+      <w:pPr>
+        <w:spacing w:beforeLines="35" w:before="114" w:afterLines="35" w:after="114"/>
+        <w:ind w:firstLine="420"/>
+        <w:rPr>
+          <w:sz w:val="23"/>
+          <w:szCs w:val="23"/>
+        </w:rPr>
+      </w:pPr>
+      <w:r>
+        <w:rPr>
+          <w:rFonts w:hint="eastAsia"/>
+          <w:sz w:val="23"/>
+          <w:szCs w:val="23"/>
         </w:rPr>
         <w:t>A</w:t>
       </w:r>
       <w:r>
+        <w:rPr>
+          <w:sz w:val="23"/>
+          <w:szCs w:val="23"/>
+        </w:rPr>
         <w:t xml:space="preserve">: </w:t>
       </w:r>
       <w:r>
         <w:rPr>
           <w:rFonts w:hint="eastAsia"/>
+          <w:sz w:val="23"/>
+          <w:szCs w:val="23"/>
         </w:rPr>
         <w:t>自卑就是见人矮三分啊</w:t>
       </w:r>
     </w:p>
     <w:p>
       <w:pPr>
-        <w:spacing w:before="48" w:after="48"/>
-        <w:ind w:firstLine="420"/>
-        <w:rPr>
-          <w:rFonts w:hint="eastAsia"/>
-        </w:rPr>
-      </w:pPr>
-      <w:r>
-        <w:rPr>
-          <w:rFonts w:hint="eastAsia"/>
+        <w:spacing w:beforeLines="35" w:before="114" w:afterLines="35" w:after="114"/>
+        <w:ind w:firstLine="420"/>
+        <w:rPr>
+          <w:sz w:val="23"/>
+          <w:szCs w:val="23"/>
+        </w:rPr>
+      </w:pPr>
+      <w:r>
+        <w:rPr>
+          <w:rFonts w:hint="eastAsia"/>
+          <w:sz w:val="23"/>
+          <w:szCs w:val="23"/>
         </w:rPr>
         <w:t>谦卑是指着上帝说的，说的是做人不要太铁齿。</w:t>
       </w:r>
     </w:p>
     <w:p>
       <w:pPr>
-        <w:spacing w:before="48" w:after="48"/>
-        <w:ind w:firstLine="420"/>
-        <w:rPr>
-          <w:rFonts w:hint="eastAsia"/>
-        </w:rPr>
-      </w:pPr>
-      <w:r>
-        <w:rPr>
-          <w:rFonts w:hint="eastAsia"/>
+        <w:spacing w:beforeLines="35" w:before="114" w:afterLines="35" w:after="114"/>
+        <w:ind w:firstLine="420"/>
+        <w:rPr>
+          <w:sz w:val="23"/>
+          <w:szCs w:val="23"/>
+        </w:rPr>
+      </w:pPr>
+      <w:r>
+        <w:rPr>
+          <w:rFonts w:hint="eastAsia"/>
+          <w:sz w:val="23"/>
+          <w:szCs w:val="23"/>
         </w:rPr>
         <w:t>自卑就是我说的这个意思</w:t>
       </w:r>
     </w:p>
     <w:p>
       <w:pPr>
-        <w:spacing w:before="48" w:after="48"/>
-        <w:ind w:firstLine="420"/>
-        <w:rPr>
-          <w:rFonts w:hint="eastAsia"/>
-        </w:rPr>
-      </w:pPr>
-      <w:r>
+        <w:spacing w:beforeLines="35" w:before="114" w:afterLines="35" w:after="114"/>
+        <w:ind w:firstLine="420"/>
+        <w:rPr>
+          <w:sz w:val="23"/>
+          <w:szCs w:val="23"/>
+        </w:rPr>
+      </w:pPr>
+      <w:r>
+        <w:rPr>
+          <w:sz w:val="23"/>
+          <w:szCs w:val="23"/>
+        </w:rPr>
         <w:t xml:space="preserve">Q: </w:t>
       </w:r>
       <w:r>
         <w:rPr>
           <w:rFonts w:hint="eastAsia"/>
+          <w:sz w:val="23"/>
+          <w:szCs w:val="23"/>
         </w:rPr>
         <w:t>那你讲的是字面意思上“降低自我评估”的“生存策略”分析。</w:t>
       </w:r>
     </w:p>
     <w:p>
       <w:pPr>
-        <w:spacing w:before="48" w:after="48"/>
-        <w:ind w:firstLine="420"/>
-        <w:rPr>
-          <w:rFonts w:hint="eastAsia"/>
-        </w:rPr>
-      </w:pPr>
-      <w:r>
-        <w:rPr>
-          <w:rFonts w:hint="eastAsia"/>
+        <w:spacing w:beforeLines="35" w:before="114" w:afterLines="35" w:after="114"/>
+        <w:ind w:firstLine="420"/>
+        <w:rPr>
+          <w:sz w:val="23"/>
+          <w:szCs w:val="23"/>
+        </w:rPr>
+      </w:pPr>
+      <w:r>
+        <w:rPr>
+          <w:rFonts w:hint="eastAsia"/>
+          <w:sz w:val="23"/>
+          <w:szCs w:val="23"/>
         </w:rPr>
         <w:t>而我认为“自卑”更多的是在描述心理困境。</w:t>
       </w:r>
     </w:p>
     <w:p>
       <w:pPr>
-        <w:spacing w:before="48" w:after="48"/>
-        <w:ind w:firstLine="420"/>
-      </w:pPr>
-      <w:r>
-        <w:rPr>
-          <w:rFonts w:hint="eastAsia"/>
+        <w:spacing w:beforeLines="35" w:before="114" w:afterLines="35" w:after="114"/>
+        <w:ind w:firstLine="420"/>
+        <w:rPr>
+          <w:sz w:val="23"/>
+          <w:szCs w:val="23"/>
+        </w:rPr>
+      </w:pPr>
+      <w:r>
+        <w:rPr>
+          <w:rFonts w:hint="eastAsia"/>
+          <w:sz w:val="23"/>
+          <w:szCs w:val="23"/>
         </w:rPr>
         <w:t>我得好好思考一下，感谢指点。</w:t>
       </w:r>
     </w:p>
     <w:p>
       <w:pPr>
-        <w:spacing w:before="48" w:after="48"/>
+        <w:spacing w:beforeLines="35" w:before="114" w:afterLines="35" w:after="114"/>
         <w:ind w:firstLine="420"/>
         <w:jc w:val="right"/>
-      </w:pPr>
-      <w:r>
-        <w:rPr>
-          <w:rFonts w:hint="eastAsia"/>
+        <w:rPr>
+          <w:sz w:val="23"/>
+          <w:szCs w:val="23"/>
+        </w:rPr>
+      </w:pPr>
+      <w:r>
+        <w:rPr>
+          <w:rFonts w:hint="eastAsia"/>
+          <w:sz w:val="23"/>
+          <w:szCs w:val="23"/>
         </w:rPr>
         <w:t>-</w:t>
       </w:r>
       <w:r>
+        <w:rPr>
+          <w:sz w:val="23"/>
+          <w:szCs w:val="23"/>
+        </w:rPr>
         <w:t>--</w:t>
       </w:r>
     </w:p>
     <w:p>
       <w:pPr>
-        <w:spacing w:before="48" w:after="48"/>
-        <w:ind w:firstLine="420"/>
-      </w:pPr>
-      <w:r>
-        <w:rPr>
-          <w:rFonts w:hint="eastAsia"/>
+        <w:spacing w:beforeLines="35" w:before="114" w:afterLines="35" w:after="114"/>
+        <w:ind w:firstLine="420"/>
+        <w:rPr>
+          <w:sz w:val="23"/>
+          <w:szCs w:val="23"/>
+        </w:rPr>
+      </w:pPr>
+      <w:r>
+        <w:rPr>
+          <w:rFonts w:hint="eastAsia"/>
+          <w:sz w:val="23"/>
+          <w:szCs w:val="23"/>
         </w:rPr>
         <w:t>Q</w:t>
       </w:r>
       <w:r>
+        <w:rPr>
+          <w:sz w:val="23"/>
+          <w:szCs w:val="23"/>
+        </w:rPr>
         <w:t xml:space="preserve">: </w:t>
       </w:r>
       <w:r>
         <w:rPr>
           <w:rFonts w:hint="eastAsia"/>
-        </w:rPr>
-        <w:t>那为什么不干脆就直接空档怠速一辈子。</w:t>
-      </w:r>
-    </w:p>
-    <w:p>
-      <w:pPr>
-        <w:spacing w:before="48" w:after="48"/>
-        <w:ind w:firstLine="420"/>
-      </w:pPr>
-      <w:r>
-        <w:rPr>
-          <w:rFonts w:hint="eastAsia"/>
+          <w:sz w:val="23"/>
+          <w:szCs w:val="23"/>
+        </w:rPr>
+        <w:t>那为什么不干脆就直接空档</w:t>
+      </w:r>
+      <w:proofErr w:type="gramStart"/>
+      <w:r>
+        <w:rPr>
+          <w:rFonts w:hint="eastAsia"/>
+          <w:sz w:val="23"/>
+          <w:szCs w:val="23"/>
+        </w:rPr>
+        <w:t>怠</w:t>
+      </w:r>
+      <w:proofErr w:type="gramEnd"/>
+      <w:r>
+        <w:rPr>
+          <w:rFonts w:hint="eastAsia"/>
+          <w:sz w:val="23"/>
+          <w:szCs w:val="23"/>
+        </w:rPr>
+        <w:t>速一辈子。</w:t>
+      </w:r>
+    </w:p>
+    <w:p>
+      <w:pPr>
+        <w:spacing w:beforeLines="35" w:before="114" w:afterLines="35" w:after="114"/>
+        <w:ind w:firstLine="420"/>
+        <w:rPr>
+          <w:sz w:val="23"/>
+          <w:szCs w:val="23"/>
+        </w:rPr>
+      </w:pPr>
+      <w:r>
+        <w:rPr>
+          <w:rFonts w:hint="eastAsia"/>
+          <w:sz w:val="23"/>
+          <w:szCs w:val="23"/>
         </w:rPr>
         <w:t>A</w:t>
       </w:r>
       <w:r>
+        <w:rPr>
+          <w:sz w:val="23"/>
+          <w:szCs w:val="23"/>
+        </w:rPr>
         <w:t xml:space="preserve">: </w:t>
       </w:r>
       <w:r>
         <w:rPr>
           <w:rFonts w:hint="eastAsia"/>
-        </w:rPr>
-        <w:t>后面的车用喇叭吼死你</w:t>
-      </w:r>
-    </w:p>
-    <w:p>
-      <w:pPr>
-        <w:spacing w:before="48" w:after="48"/>
+          <w:sz w:val="23"/>
+          <w:szCs w:val="23"/>
+        </w:rPr>
+        <w:t>后面的车用</w:t>
+      </w:r>
+      <w:proofErr w:type="gramStart"/>
+      <w:r>
+        <w:rPr>
+          <w:rFonts w:hint="eastAsia"/>
+          <w:sz w:val="23"/>
+          <w:szCs w:val="23"/>
+        </w:rPr>
+        <w:t>喇叭吼死你</w:t>
+      </w:r>
+      <w:proofErr w:type="gramEnd"/>
+    </w:p>
+    <w:p>
+      <w:pPr>
+        <w:spacing w:beforeLines="35" w:before="114" w:afterLines="35" w:after="114"/>
         <w:ind w:firstLine="420"/>
         <w:jc w:val="right"/>
-      </w:pPr>
-      <w:r>
-        <w:rPr>
-          <w:rFonts w:hint="eastAsia"/>
+        <w:rPr>
+          <w:sz w:val="23"/>
+          <w:szCs w:val="23"/>
+        </w:rPr>
+      </w:pPr>
+      <w:r>
+        <w:rPr>
+          <w:rFonts w:hint="eastAsia"/>
+          <w:sz w:val="23"/>
+          <w:szCs w:val="23"/>
         </w:rPr>
         <w:t>-</w:t>
       </w:r>
       <w:r>
+        <w:rPr>
+          <w:sz w:val="23"/>
+          <w:szCs w:val="23"/>
+        </w:rPr>
         <w:t>--</w:t>
       </w:r>
     </w:p>
     <w:p>
       <w:pPr>
-        <w:spacing w:before="48" w:after="48"/>
-        <w:ind w:firstLine="420"/>
-      </w:pPr>
-      <w:r>
-        <w:rPr>
-          <w:rFonts w:hint="eastAsia"/>
+        <w:spacing w:beforeLines="35" w:before="114" w:afterLines="35" w:after="114"/>
+        <w:ind w:firstLine="420"/>
+        <w:rPr>
+          <w:sz w:val="23"/>
+          <w:szCs w:val="23"/>
+        </w:rPr>
+      </w:pPr>
+      <w:r>
+        <w:rPr>
+          <w:rFonts w:hint="eastAsia"/>
+          <w:sz w:val="23"/>
+          <w:szCs w:val="23"/>
         </w:rPr>
         <w:t>Q</w:t>
       </w:r>
       <w:r>
+        <w:rPr>
+          <w:sz w:val="23"/>
+          <w:szCs w:val="23"/>
+        </w:rPr>
         <w:t xml:space="preserve">: </w:t>
       </w:r>
       <w:r>
         <w:rPr>
           <w:rFonts w:hint="eastAsia"/>
+          <w:sz w:val="23"/>
+          <w:szCs w:val="23"/>
         </w:rPr>
         <w:t>谦虚都是假的吗？</w:t>
       </w:r>
       <w:r>
         <w:rPr>
           <w:rFonts w:hint="eastAsia"/>
+          <w:sz w:val="23"/>
+          <w:szCs w:val="23"/>
         </w:rPr>
         <w:t>[</w:t>
       </w:r>
       <w:r>
         <w:rPr>
           <w:rFonts w:hint="eastAsia"/>
+          <w:sz w:val="23"/>
+          <w:szCs w:val="23"/>
         </w:rPr>
         <w:t>捂脸</w:t>
       </w:r>
       <w:r>
         <w:rPr>
           <w:rFonts w:hint="eastAsia"/>
+          <w:sz w:val="23"/>
+          <w:szCs w:val="23"/>
         </w:rPr>
         <w:t>]</w:t>
       </w:r>
     </w:p>
     <w:p>
       <w:pPr>
-        <w:spacing w:before="48" w:after="48"/>
-        <w:ind w:firstLine="420"/>
-      </w:pPr>
-      <w:r>
-        <w:rPr>
-          <w:rFonts w:hint="eastAsia"/>
+        <w:spacing w:beforeLines="35" w:before="114" w:afterLines="35" w:after="114"/>
+        <w:ind w:firstLine="420"/>
+        <w:rPr>
+          <w:sz w:val="23"/>
+          <w:szCs w:val="23"/>
+        </w:rPr>
+      </w:pPr>
+      <w:r>
+        <w:rPr>
+          <w:rFonts w:hint="eastAsia"/>
+          <w:sz w:val="23"/>
+          <w:szCs w:val="23"/>
         </w:rPr>
         <w:t>那知道自己很优秀，还需要上进努力，承认自己的不足，不算做谦虚？</w:t>
       </w:r>
     </w:p>
     <w:p>
       <w:pPr>
-        <w:spacing w:before="48" w:after="48"/>
-        <w:ind w:firstLine="420"/>
-      </w:pPr>
-      <w:r>
-        <w:rPr>
-          <w:rFonts w:hint="eastAsia"/>
+        <w:spacing w:beforeLines="35" w:before="114" w:afterLines="35" w:after="114"/>
+        <w:ind w:firstLine="420"/>
+        <w:rPr>
+          <w:sz w:val="23"/>
+          <w:szCs w:val="23"/>
+        </w:rPr>
+      </w:pPr>
+      <w:r>
+        <w:rPr>
+          <w:rFonts w:hint="eastAsia"/>
+          <w:sz w:val="23"/>
+          <w:szCs w:val="23"/>
         </w:rPr>
         <w:t>A</w:t>
       </w:r>
       <w:r>
+        <w:rPr>
+          <w:sz w:val="23"/>
+          <w:szCs w:val="23"/>
+        </w:rPr>
         <w:t xml:space="preserve">: </w:t>
       </w:r>
       <w:r>
         <w:rPr>
           <w:rFonts w:hint="eastAsia"/>
+          <w:sz w:val="23"/>
+          <w:szCs w:val="23"/>
         </w:rPr>
         <w:t>这不是实事求是吗</w:t>
       </w:r>
     </w:p>
     <w:p>
       <w:pPr>
-        <w:spacing w:before="48" w:after="48"/>
+        <w:spacing w:beforeLines="35" w:before="114" w:afterLines="35" w:after="114"/>
         <w:ind w:firstLine="420"/>
         <w:jc w:val="right"/>
-      </w:pPr>
-      <w:r>
-        <w:rPr>
-          <w:rFonts w:hint="eastAsia"/>
+        <w:rPr>
+          <w:sz w:val="23"/>
+          <w:szCs w:val="23"/>
+        </w:rPr>
+      </w:pPr>
+      <w:r>
+        <w:rPr>
+          <w:rFonts w:hint="eastAsia"/>
+          <w:sz w:val="23"/>
+          <w:szCs w:val="23"/>
         </w:rPr>
         <w:t>-</w:t>
       </w:r>
       <w:r>
+        <w:rPr>
+          <w:sz w:val="23"/>
+          <w:szCs w:val="23"/>
+        </w:rPr>
         <w:t>--</w:t>
       </w:r>
     </w:p>
     <w:p>
       <w:pPr>
-        <w:spacing w:before="48" w:after="48"/>
-        <w:ind w:firstLine="420"/>
-        <w:rPr>
-          <w:rFonts w:hint="eastAsia"/>
-        </w:rPr>
-      </w:pPr>
-      <w:r>
-        <w:rPr>
-          <w:rFonts w:hint="eastAsia"/>
+        <w:spacing w:beforeLines="35" w:before="114" w:afterLines="35" w:after="114"/>
+        <w:ind w:firstLine="420"/>
+        <w:rPr>
+          <w:sz w:val="23"/>
+          <w:szCs w:val="23"/>
+        </w:rPr>
+      </w:pPr>
+      <w:r>
+        <w:rPr>
+          <w:rFonts w:hint="eastAsia"/>
+          <w:sz w:val="23"/>
+          <w:szCs w:val="23"/>
+        </w:rPr>
+        <w:t>A</w:t>
+      </w:r>
+      <w:r>
+        <w:rPr>
+          <w:sz w:val="23"/>
+          <w:szCs w:val="23"/>
+        </w:rPr>
+        <w:t xml:space="preserve">: </w:t>
+      </w:r>
+      <w:r>
+        <w:rPr>
+          <w:rFonts w:hint="eastAsia"/>
+          <w:sz w:val="23"/>
+          <w:szCs w:val="23"/>
+        </w:rPr>
+        <w:t>写得真好，</w:t>
+      </w:r>
+      <w:proofErr w:type="spellStart"/>
+      <w:r>
+        <w:rPr>
+          <w:rFonts w:hint="eastAsia"/>
+          <w:sz w:val="23"/>
+          <w:szCs w:val="23"/>
+        </w:rPr>
+        <w:t>nnd</w:t>
+      </w:r>
+      <w:proofErr w:type="spellEnd"/>
+      <w:r>
+        <w:rPr>
+          <w:rFonts w:hint="eastAsia"/>
+          <w:sz w:val="23"/>
+          <w:szCs w:val="23"/>
+        </w:rPr>
+        <w:t>。怎么写出来的</w:t>
+      </w:r>
+    </w:p>
+    <w:p>
+      <w:pPr>
+        <w:spacing w:beforeLines="35" w:before="114" w:afterLines="35" w:after="114"/>
+        <w:ind w:firstLine="420"/>
+        <w:jc w:val="right"/>
+        <w:rPr>
+          <w:sz w:val="23"/>
+          <w:szCs w:val="23"/>
+        </w:rPr>
+      </w:pPr>
+      <w:r>
+        <w:rPr>
+          <w:rFonts w:hint="eastAsia"/>
+          <w:sz w:val="23"/>
+          <w:szCs w:val="23"/>
+        </w:rPr>
+        <w:t>-</w:t>
+      </w:r>
+      <w:r>
+        <w:rPr>
+          <w:sz w:val="23"/>
+          <w:szCs w:val="23"/>
+        </w:rPr>
+        <w:t>--</w:t>
+      </w:r>
+    </w:p>
+    <w:p>
+      <w:pPr>
+        <w:spacing w:beforeLines="35" w:before="114" w:afterLines="35" w:after="114"/>
+        <w:ind w:firstLine="420"/>
+        <w:rPr>
+          <w:rFonts w:hint="eastAsia"/>
+          <w:sz w:val="23"/>
+          <w:szCs w:val="23"/>
+        </w:rPr>
+      </w:pPr>
+      <w:r>
+        <w:rPr>
+          <w:rFonts w:hint="eastAsia"/>
+          <w:sz w:val="23"/>
+          <w:szCs w:val="23"/>
         </w:rPr>
         <w:t>更新于</w:t>
       </w:r>
       <w:r>
-        <w:t>2023/3/21</w:t>
+        <w:rPr>
+          <w:sz w:val="23"/>
+          <w:szCs w:val="23"/>
+        </w:rPr>
+        <w:t>2023/10/30</w:t>
       </w:r>
     </w:p>
     <w:sectPr>
       <w:pgSz w:w="11906" w:h="16838"/>
-      <w:pgMar w:top="284" w:right="1418" w:bottom="284" w:left="1418" w:header="851" w:footer="992" w:gutter="0"/>
+      <w:pgMar w:top="284" w:right="992" w:bottom="284" w:left="992" w:header="851" w:footer="992" w:gutter="0"/>
       <w:cols w:space="425"/>
       <w:docGrid w:type="lines" w:linePitch="326"/>
     </w:sectPr>
@@ -2067,6 +2800,18 @@
       <w:shd w:val="clear" w:color="auto" w:fill="E1DFDD"/>
     </w:rPr>
   </w:style>
+  <w:style w:type="character" w:styleId="ac">
+    <w:name w:val="FollowedHyperlink"/>
+    <w:basedOn w:val="a0"/>
+    <w:uiPriority w:val="99"/>
+    <w:semiHidden/>
+    <w:unhideWhenUsed/>
+    <w:rsid w:val="00455C84"/>
+    <w:rPr>
+      <w:color w:val="954F72" w:themeColor="followedHyperlink"/>
+      <w:u w:val="single"/>
+    </w:rPr>
+  </w:style>
 </w:styles>
 </file>
 
